--- a/Отчеты/R/R Распознование, отчет.docx
+++ b/Отчеты/R/R Распознование, отчет.docx
@@ -1,6 +1,6 @@
 
 <file path=word/document.xml><?xml version="1.0" encoding="utf-8"?>
-<w:document xmlns:wpc="http://schemas.microsoft.com/office/word/2010/wordprocessingCanvas" xmlns:cx="http://schemas.microsoft.com/office/drawing/2014/chartex" xmlns:mc="http://schemas.openxmlformats.org/markup-compatibility/2006" xmlns:o="urn:schemas-microsoft-com:office:office" xmlns:r="http://schemas.openxmlformats.org/officeDocument/2006/relationships" xmlns:m="http://schemas.openxmlformats.org/officeDocument/2006/math" xmlns:v="urn:schemas-microsoft-com:vml" xmlns:wp14="http://schemas.microsoft.com/office/word/2010/wordprocessingDrawing" xmlns:wp="http://schemas.openxmlformats.org/drawingml/2006/wordprocessingDrawing" xmlns:w10="urn:schemas-microsoft-com:office:word" xmlns:w="http://schemas.openxmlformats.org/wordprocessingml/2006/main" xmlns:w14="http://schemas.microsoft.com/office/word/2010/wordml" xmlns:w15="http://schemas.microsoft.com/office/word/2012/wordml" xmlns:w16se="http://schemas.microsoft.com/office/word/2015/wordml/symex" xmlns:wpg="http://schemas.microsoft.com/office/word/2010/wordprocessingGroup" xmlns:wpi="http://schemas.microsoft.com/office/word/2010/wordprocessingInk" xmlns:wne="http://schemas.microsoft.com/office/word/2006/wordml" xmlns:wps="http://schemas.microsoft.com/office/word/2010/wordprocessingShape" mc:Ignorable="w14 w15 w16se wp14">
+<w:document xmlns:wpc="http://schemas.microsoft.com/office/word/2010/wordprocessingCanvas" xmlns:cx="http://schemas.microsoft.com/office/drawing/2014/chartex" xmlns:cx1="http://schemas.microsoft.com/office/drawing/2015/9/8/chartex" xmlns:cx2="http://schemas.microsoft.com/office/drawing/2015/10/21/chartex" xmlns:cx3="http://schemas.microsoft.com/office/drawing/2016/5/9/chartex" xmlns:cx4="http://schemas.microsoft.com/office/drawing/2016/5/10/chartex" xmlns:cx5="http://schemas.microsoft.com/office/drawing/2016/5/11/chartex" xmlns:cx6="http://schemas.microsoft.com/office/drawing/2016/5/12/chartex" xmlns:cx7="http://schemas.microsoft.com/office/drawing/2016/5/13/chartex" xmlns:cx8="http://schemas.microsoft.com/office/drawing/2016/5/14/chartex" xmlns:mc="http://schemas.openxmlformats.org/markup-compatibility/2006" xmlns:aink="http://schemas.microsoft.com/office/drawing/2016/ink" xmlns:am3d="http://schemas.microsoft.com/office/drawing/2017/model3d" xmlns:o="urn:schemas-microsoft-com:office:office" xmlns:oel="http://schemas.microsoft.com/office/2019/extlst" xmlns:r="http://schemas.openxmlformats.org/officeDocument/2006/relationships" xmlns:m="http://schemas.openxmlformats.org/officeDocument/2006/math" xmlns:v="urn:schemas-microsoft-com:vml" xmlns:wp14="http://schemas.microsoft.com/office/word/2010/wordprocessingDrawing" xmlns:wp="http://schemas.openxmlformats.org/drawingml/2006/wordprocessingDrawing" xmlns:w10="urn:schemas-microsoft-com:office:word" xmlns:w="http://schemas.openxmlformats.org/wordprocessingml/2006/main" xmlns:w14="http://schemas.microsoft.com/office/word/2010/wordml" xmlns:w15="http://schemas.microsoft.com/office/word/2012/wordml" xmlns:w16cex="http://schemas.microsoft.com/office/word/2018/wordml/cex" xmlns:w16cid="http://schemas.microsoft.com/office/word/2016/wordml/cid" xmlns:w16="http://schemas.microsoft.com/office/word/2018/wordml" xmlns:w16du="http://schemas.microsoft.com/office/word/2023/wordml/word16du" xmlns:w16sdtdh="http://schemas.microsoft.com/office/word/2020/wordml/sdtdatahash" xmlns:w16sdtfl="http://schemas.microsoft.com/office/word/2024/wordml/sdtformatlock" xmlns:w16se="http://schemas.microsoft.com/office/word/2015/wordml/symex" xmlns:wpg="http://schemas.microsoft.com/office/word/2010/wordprocessingGroup" xmlns:wpi="http://schemas.microsoft.com/office/word/2010/wordprocessingInk" xmlns:wne="http://schemas.microsoft.com/office/word/2006/wordml" xmlns:wps="http://schemas.microsoft.com/office/word/2010/wordprocessingShape" mc:Ignorable="w14 w15 w16se w16cid w16 w16cex w16sdtdh w16sdtfl w16du wp14">
   <w:body>
     <w:p>
       <w:pPr>
@@ -706,6 +706,7 @@
         </w:rPr>
       </w:pPr>
       <w:proofErr w:type="spellStart"/>
+      <w:proofErr w:type="gramStart"/>
       <w:r>
         <w:rPr>
           <w:rFonts w:ascii="Times New Roman" w:eastAsia="Times New Roman" w:hAnsi="Times New Roman" w:cs="Times New Roman"/>
@@ -716,6 +717,7 @@
         <w:t>Ст.преподаватель</w:t>
       </w:r>
       <w:proofErr w:type="spellEnd"/>
+      <w:proofErr w:type="gramEnd"/>
       <w:r>
         <w:rPr>
           <w:rFonts w:ascii="Times New Roman" w:eastAsia="Times New Roman" w:hAnsi="Times New Roman" w:cs="Times New Roman"/>
@@ -827,8 +829,6 @@
         <w:lastRenderedPageBreak/>
         <w:t>Ход работы</w:t>
       </w:r>
-      <w:bookmarkStart w:id="0" w:name="_GoBack"/>
-      <w:bookmarkEnd w:id="0"/>
     </w:p>
     <w:p/>
     <w:p>
@@ -1512,6 +1512,65 @@
         </w:drawing>
       </w:r>
     </w:p>
+    <w:p/>
+    <w:p>
+      <w:pPr>
+        <w:rPr>
+          <w:sz w:val="28"/>
+          <w:szCs w:val="28"/>
+        </w:rPr>
+      </w:pPr>
+    </w:p>
+    <w:p>
+      <w:pPr>
+        <w:rPr>
+          <w:b/>
+          <w:bCs/>
+          <w:sz w:val="28"/>
+          <w:szCs w:val="28"/>
+        </w:rPr>
+      </w:pPr>
+      <w:r>
+        <w:rPr>
+          <w:b/>
+          <w:bCs/>
+          <w:sz w:val="28"/>
+          <w:szCs w:val="28"/>
+        </w:rPr>
+        <w:t>Вывод</w:t>
+      </w:r>
+    </w:p>
+    <w:p>
+      <w:pPr>
+        <w:rPr>
+          <w:sz w:val="28"/>
+          <w:szCs w:val="28"/>
+        </w:rPr>
+      </w:pPr>
+      <w:r>
+        <w:rPr>
+          <w:sz w:val="28"/>
+          <w:szCs w:val="28"/>
+        </w:rPr>
+        <w:t xml:space="preserve">В ходе лабораторной работы была успешно построена модель для распознавания чисел на языке программирования </w:t>
+      </w:r>
+      <w:r>
+        <w:rPr>
+          <w:sz w:val="28"/>
+          <w:szCs w:val="28"/>
+          <w:lang w:val="en-US"/>
+        </w:rPr>
+        <w:t>Python</w:t>
+      </w:r>
+      <w:r>
+        <w:rPr>
+          <w:sz w:val="28"/>
+          <w:szCs w:val="28"/>
+        </w:rPr>
+        <w:t>. Нужно понимать, что не стоит всегда доверять модели, так как ей свойственно ошибаться. Результат прогноза будет достаточно точен тогда, когда будет проделано нужное количество итераций обучения модели.</w:t>
+      </w:r>
+    </w:p>
+    <w:p/>
     <w:sectPr>
       <w:pgSz w:w="11906" w:h="16838"/>
       <w:pgMar w:top="1134" w:right="850" w:bottom="1134" w:left="1701" w:header="708" w:footer="708" w:gutter="0"/>
@@ -1523,7 +1582,7 @@
 </file>
 
 <file path=word/styles.xml><?xml version="1.0" encoding="utf-8"?>
-<w:styles xmlns:mc="http://schemas.openxmlformats.org/markup-compatibility/2006" xmlns:r="http://schemas.openxmlformats.org/officeDocument/2006/relationships" xmlns:w="http://schemas.openxmlformats.org/wordprocessingml/2006/main" xmlns:w14="http://schemas.microsoft.com/office/word/2010/wordml" xmlns:w15="http://schemas.microsoft.com/office/word/2012/wordml" xmlns:w16se="http://schemas.microsoft.com/office/word/2015/wordml/symex" mc:Ignorable="w14 w15 w16se">
+<w:styles xmlns:mc="http://schemas.openxmlformats.org/markup-compatibility/2006" xmlns:r="http://schemas.openxmlformats.org/officeDocument/2006/relationships" xmlns:w="http://schemas.openxmlformats.org/wordprocessingml/2006/main" xmlns:w14="http://schemas.microsoft.com/office/word/2010/wordml" xmlns:w15="http://schemas.microsoft.com/office/word/2012/wordml" xmlns:w16cex="http://schemas.microsoft.com/office/word/2018/wordml/cex" xmlns:w16cid="http://schemas.microsoft.com/office/word/2016/wordml/cid" xmlns:w16="http://schemas.microsoft.com/office/word/2018/wordml" xmlns:w16du="http://schemas.microsoft.com/office/word/2023/wordml/word16du" xmlns:w16sdtdh="http://schemas.microsoft.com/office/word/2020/wordml/sdtdatahash" xmlns:w16sdtfl="http://schemas.microsoft.com/office/word/2024/wordml/sdtformatlock" xmlns:w16se="http://schemas.microsoft.com/office/word/2015/wordml/symex" mc:Ignorable="w14 w15 w16se w16cid w16 w16cex w16sdtdh w16sdtfl w16du">
   <w:docDefaults>
     <w:rPrDefault>
       <w:rPr>
@@ -1539,7 +1598,7 @@
       </w:pPr>
     </w:pPrDefault>
   </w:docDefaults>
-  <w:latentStyles w:defLockedState="0" w:defUIPriority="99" w:defSemiHidden="0" w:defUnhideWhenUsed="0" w:defQFormat="0" w:count="371">
+  <w:latentStyles w:defLockedState="0" w:defUIPriority="99" w:defSemiHidden="0" w:defUnhideWhenUsed="0" w:defQFormat="0" w:count="376">
     <w:lsdException w:name="Normal" w:uiPriority="0" w:qFormat="1"/>
     <w:lsdException w:name="heading 1" w:uiPriority="9" w:qFormat="1"/>
     <w:lsdException w:name="heading 2" w:semiHidden="1" w:uiPriority="9" w:unhideWhenUsed="1" w:qFormat="1"/>
@@ -1911,6 +1970,11 @@
     <w:lsdException w:name="List Table 5 Dark Accent 6" w:uiPriority="50"/>
     <w:lsdException w:name="List Table 6 Colorful Accent 6" w:uiPriority="51"/>
     <w:lsdException w:name="List Table 7 Colorful Accent 6" w:uiPriority="52"/>
+    <w:lsdException w:name="Mention" w:semiHidden="1" w:unhideWhenUsed="1"/>
+    <w:lsdException w:name="Smart Hyperlink" w:semiHidden="1" w:unhideWhenUsed="1"/>
+    <w:lsdException w:name="Hashtag" w:semiHidden="1" w:unhideWhenUsed="1"/>
+    <w:lsdException w:name="Unresolved Mention" w:semiHidden="1" w:unhideWhenUsed="1"/>
+    <w:lsdException w:name="Smart Link" w:semiHidden="1" w:unhideWhenUsed="1"/>
   </w:latentStyles>
   <w:style w:type="paragraph" w:default="1" w:styleId="a">
     <w:name w:val="Normal"/>
@@ -1919,7 +1983,6 @@
   <w:style w:type="character" w:default="1" w:styleId="a0">
     <w:name w:val="Default Paragraph Font"/>
     <w:uiPriority w:val="1"/>
-    <w:semiHidden/>
     <w:unhideWhenUsed/>
   </w:style>
   <w:style w:type="table" w:default="1" w:styleId="a1">

--- a/Отчеты/R/R Распознование, отчет.docx
+++ b/Отчеты/R/R Распознование, отчет.docx
@@ -395,7 +395,6 @@
         </w:rPr>
         <w:t>Тема «</w:t>
       </w:r>
-      <w:proofErr w:type="spellStart"/>
       <w:r>
         <w:rPr>
           <w:rFonts w:ascii="Times New Roman" w:eastAsia="Times New Roman" w:hAnsi="Times New Roman" w:cs="Times New Roman"/>
@@ -407,21 +406,7 @@
           <w:szCs w:val="28"/>
           <w:lang w:eastAsia="ru-RU"/>
         </w:rPr>
-        <w:t>Распознование</w:t>
-      </w:r>
-      <w:proofErr w:type="spellEnd"/>
-      <w:r>
-        <w:rPr>
-          <w:rFonts w:ascii="Times New Roman" w:eastAsia="Times New Roman" w:hAnsi="Times New Roman" w:cs="Times New Roman"/>
-          <w:b/>
-          <w:bCs/>
-          <w:iCs/>
-          <w:color w:val="000000"/>
-          <w:sz w:val="28"/>
-          <w:szCs w:val="28"/>
-          <w:lang w:eastAsia="ru-RU"/>
-        </w:rPr>
-        <w:t xml:space="preserve"> цифры на </w:t>
+        <w:t xml:space="preserve">Распознование цифры на </w:t>
       </w:r>
       <w:r>
         <w:rPr>
@@ -705,27 +690,14 @@
           <w:lang w:eastAsia="ru-RU"/>
         </w:rPr>
       </w:pPr>
-      <w:proofErr w:type="spellStart"/>
-      <w:proofErr w:type="gramStart"/>
-      <w:r>
-        <w:rPr>
-          <w:rFonts w:ascii="Times New Roman" w:eastAsia="Times New Roman" w:hAnsi="Times New Roman" w:cs="Times New Roman"/>
-          <w:sz w:val="24"/>
-          <w:szCs w:val="20"/>
-          <w:lang w:eastAsia="ru-RU"/>
-        </w:rPr>
-        <w:t>Ст.преподаватель</w:t>
-      </w:r>
-      <w:proofErr w:type="spellEnd"/>
-      <w:proofErr w:type="gramEnd"/>
-      <w:r>
-        <w:rPr>
-          <w:rFonts w:ascii="Times New Roman" w:eastAsia="Times New Roman" w:hAnsi="Times New Roman" w:cs="Times New Roman"/>
-          <w:sz w:val="24"/>
-          <w:szCs w:val="20"/>
-          <w:lang w:eastAsia="ru-RU"/>
-        </w:rPr>
-        <w:t>, к.т.н.</w:t>
+      <w:r>
+        <w:rPr>
+          <w:rFonts w:ascii="Times New Roman" w:eastAsia="Times New Roman" w:hAnsi="Times New Roman" w:cs="Times New Roman"/>
+          <w:sz w:val="24"/>
+          <w:szCs w:val="20"/>
+          <w:lang w:eastAsia="ru-RU"/>
+        </w:rPr>
+        <w:t>Ст.преподаватель, к.т.н.</w:t>
       </w:r>
     </w:p>
     <w:p>
@@ -746,27 +718,7 @@
           <w:szCs w:val="20"/>
           <w:lang w:eastAsia="ru-RU"/>
         </w:rPr>
-        <w:t>_______/</w:t>
-      </w:r>
-      <w:proofErr w:type="spellStart"/>
-      <w:r>
-        <w:rPr>
-          <w:rFonts w:ascii="Times New Roman" w:eastAsia="Times New Roman" w:hAnsi="Times New Roman" w:cs="Times New Roman"/>
-          <w:sz w:val="24"/>
-          <w:szCs w:val="20"/>
-          <w:lang w:eastAsia="ru-RU"/>
-        </w:rPr>
-        <w:t>Нажимова</w:t>
-      </w:r>
-      <w:proofErr w:type="spellEnd"/>
-      <w:r>
-        <w:rPr>
-          <w:rFonts w:ascii="Times New Roman" w:eastAsia="Times New Roman" w:hAnsi="Times New Roman" w:cs="Times New Roman"/>
-          <w:sz w:val="24"/>
-          <w:szCs w:val="20"/>
-          <w:lang w:eastAsia="ru-RU"/>
-        </w:rPr>
-        <w:t xml:space="preserve"> Н.А./ _____________________</w:t>
+        <w:t>_______/Нажимова Н.А./ _____________________</w:t>
       </w:r>
     </w:p>
     <w:p>
@@ -1567,7 +1519,14 @@
           <w:sz w:val="28"/>
           <w:szCs w:val="28"/>
         </w:rPr>
-        <w:t>. Нужно понимать, что не стоит всегда доверять модели, так как ей свойственно ошибаться. Результат прогноза будет достаточно точен тогда, когда будет проделано нужное количество итераций обучения модели.</w:t>
+        <w:t xml:space="preserve">. </w:t>
+      </w:r>
+      <w:r>
+        <w:rPr>
+          <w:sz w:val="28"/>
+          <w:szCs w:val="28"/>
+        </w:rPr>
+        <w:t>Она достаточно точно справляется со своей задачей.</w:t>
       </w:r>
     </w:p>
     <w:p/>
@@ -1983,6 +1942,7 @@
   <w:style w:type="character" w:default="1" w:styleId="a0">
     <w:name w:val="Default Paragraph Font"/>
     <w:uiPriority w:val="1"/>
+    <w:semiHidden/>
     <w:unhideWhenUsed/>
   </w:style>
   <w:style w:type="table" w:default="1" w:styleId="a1">
